--- a/Test for developers/Test for developers.docx
+++ b/Test for developers/Test for developers.docx
@@ -10999,8 +10999,8 @@
         <w:gridCol w:w="694"/>
         <w:gridCol w:w="694"/>
         <w:gridCol w:w="694"/>
-        <w:gridCol w:w="691"/>
-        <w:gridCol w:w="695"/>
+        <w:gridCol w:w="690"/>
+        <w:gridCol w:w="696"/>
         <w:gridCol w:w="696"/>
         <w:gridCol w:w="691"/>
         <w:gridCol w:w="694"/>
@@ -11216,7 +11216,7 @@
         </w:tc>
         <w:tc>
           <w:tcPr>
-            <w:tcW w:w="691" w:type="dxa"/>
+            <w:tcW w:w="690" w:type="dxa"/>
             <w:tcBorders/>
             <w:shd w:fill="auto" w:val="clear"/>
           </w:tcPr>
@@ -11246,7 +11246,7 @@
         </w:tc>
         <w:tc>
           <w:tcPr>
-            <w:tcW w:w="695" w:type="dxa"/>
+            <w:tcW w:w="696" w:type="dxa"/>
             <w:tcBorders/>
             <w:shd w:fill="auto" w:val="clear"/>
           </w:tcPr>
@@ -11588,7 +11588,7 @@
         </w:tc>
         <w:tc>
           <w:tcPr>
-            <w:tcW w:w="691" w:type="dxa"/>
+            <w:tcW w:w="690" w:type="dxa"/>
             <w:tcBorders/>
             <w:shd w:fill="auto" w:val="clear"/>
           </w:tcPr>
@@ -11615,7 +11615,7 @@
         </w:tc>
         <w:tc>
           <w:tcPr>
-            <w:tcW w:w="695" w:type="dxa"/>
+            <w:tcW w:w="696" w:type="dxa"/>
             <w:tcBorders/>
             <w:shd w:fill="auto" w:val="clear"/>
           </w:tcPr>
@@ -11936,7 +11936,7 @@
         </w:tc>
         <w:tc>
           <w:tcPr>
-            <w:tcW w:w="691" w:type="dxa"/>
+            <w:tcW w:w="690" w:type="dxa"/>
             <w:tcBorders/>
             <w:shd w:fill="auto" w:val="clear"/>
           </w:tcPr>
@@ -11961,7 +11961,7 @@
         </w:tc>
         <w:tc>
           <w:tcPr>
-            <w:tcW w:w="695" w:type="dxa"/>
+            <w:tcW w:w="696" w:type="dxa"/>
             <w:tcBorders/>
             <w:shd w:fill="auto" w:val="clear"/>
           </w:tcPr>
@@ -12266,7 +12266,7 @@
         </w:tc>
         <w:tc>
           <w:tcPr>
-            <w:tcW w:w="691" w:type="dxa"/>
+            <w:tcW w:w="690" w:type="dxa"/>
             <w:tcBorders/>
             <w:shd w:fill="auto" w:val="clear"/>
           </w:tcPr>
@@ -12291,7 +12291,7 @@
         </w:tc>
         <w:tc>
           <w:tcPr>
-            <w:tcW w:w="695" w:type="dxa"/>
+            <w:tcW w:w="696" w:type="dxa"/>
             <w:tcBorders/>
             <w:shd w:fill="auto" w:val="clear"/>
           </w:tcPr>
@@ -18506,10 +18506,7 @@
       </w:pPr>
       <w:r>
         <w:rPr>
-          <w:rFonts w:eastAsia="Georgia" w:cs="Georgia" w:ascii="Georgia" w:hAnsi="Georgia"/>
-          <w:sz w:val="28"/>
-          <w:szCs w:val="28"/>
-          <w:lang w:val="ru-RU"/>
+          <w:color w:val="CC7832"/>
         </w:rPr>
       </w:r>
     </w:p>
@@ -18700,7 +18697,13 @@
         </w:rPr>
       </w:pPr>
       <w:r>
-        <w:rPr/>
+        <w:rPr>
+          <w:rFonts w:eastAsia="Georgia" w:cs="Georgia" w:ascii="DejaVu Sans Mono" w:hAnsi="DejaVu Sans Mono"/>
+          <w:color w:val="A9B7C6"/>
+          <w:sz w:val="20"/>
+          <w:szCs w:val="28"/>
+          <w:lang w:val="en-US"/>
+        </w:rPr>
       </w:r>
     </w:p>
     <w:p>
@@ -21839,101 +21842,6 @@
           <w:rFonts w:ascii="DejaVu Sans Mono" w:hAnsi="DejaVu Sans Mono"/>
           <w:b w:val="false"/>
           <w:i w:val="false"/>
-          <w:color w:val="CC7832"/>
-          <w:sz w:val="18"/>
-        </w:rPr>
-        <w:t xml:space="preserve">        </w:t>
-      </w:r>
-      <w:r>
-        <w:rPr>
-          <w:rFonts w:ascii="DejaVu Sans Mono" w:hAnsi="DejaVu Sans Mono"/>
-          <w:b w:val="false"/>
-          <w:i w:val="false"/>
-          <w:color w:val="808080"/>
-          <w:sz w:val="18"/>
-        </w:rPr>
-        <w:t>// li.append(editButton());</w:t>
-      </w:r>
-      <w:r>
-        <w:rPr/>
-        <w:br/>
-      </w:r>
-      <w:r>
-        <w:rPr>
-          <w:rFonts w:ascii="DejaVu Sans Mono" w:hAnsi="DejaVu Sans Mono"/>
-          <w:b w:val="false"/>
-          <w:i w:val="false"/>
-          <w:color w:val="808080"/>
-          <w:sz w:val="18"/>
-        </w:rPr>
-        <w:t xml:space="preserve">        // let taskField = document.createElement("input");</w:t>
-      </w:r>
-      <w:r>
-        <w:rPr/>
-        <w:br/>
-      </w:r>
-      <w:r>
-        <w:rPr>
-          <w:rFonts w:ascii="DejaVu Sans Mono" w:hAnsi="DejaVu Sans Mono"/>
-          <w:b w:val="false"/>
-          <w:i w:val="false"/>
-          <w:color w:val="808080"/>
-          <w:sz w:val="18"/>
-        </w:rPr>
-        <w:t xml:space="preserve">        // taskField.type = "text";</w:t>
-      </w:r>
-      <w:r>
-        <w:rPr/>
-        <w:br/>
-      </w:r>
-      <w:r>
-        <w:rPr>
-          <w:rFonts w:ascii="DejaVu Sans Mono" w:hAnsi="DejaVu Sans Mono"/>
-          <w:b w:val="false"/>
-          <w:i w:val="false"/>
-          <w:color w:val="808080"/>
-          <w:sz w:val="18"/>
-        </w:rPr>
-        <w:t xml:space="preserve">        // taskField.readOnly = true;</w:t>
-      </w:r>
-      <w:r>
-        <w:rPr/>
-        <w:br/>
-      </w:r>
-      <w:r>
-        <w:rPr>
-          <w:rFonts w:ascii="DejaVu Sans Mono" w:hAnsi="DejaVu Sans Mono"/>
-          <w:b w:val="false"/>
-          <w:i w:val="false"/>
-          <w:color w:val="808080"/>
-          <w:sz w:val="18"/>
-        </w:rPr>
-        <w:t xml:space="preserve">        // taskField.value = taskValue.value;</w:t>
-      </w:r>
-      <w:r>
-        <w:rPr/>
-        <w:br/>
-      </w:r>
-      <w:r>
-        <w:rPr>
-          <w:rFonts w:ascii="DejaVu Sans Mono" w:hAnsi="DejaVu Sans Mono"/>
-          <w:b w:val="false"/>
-          <w:i w:val="false"/>
-          <w:color w:val="808080"/>
-          <w:sz w:val="18"/>
-        </w:rPr>
-        <w:t xml:space="preserve">        // li.append(taskField);</w:t>
-      </w:r>
-      <w:r>
-        <w:rPr/>
-        <w:br/>
-        <w:br/>
-      </w:r>
-      <w:r>
-        <w:rPr>
-          <w:rFonts w:ascii="DejaVu Sans Mono" w:hAnsi="DejaVu Sans Mono"/>
-          <w:b w:val="false"/>
-          <w:i w:val="false"/>
           <w:color w:val="808080"/>
           <w:sz w:val="18"/>
         </w:rPr>
@@ -22897,330 +22805,10 @@
           <w:rFonts w:ascii="DejaVu Sans Mono" w:hAnsi="DejaVu Sans Mono"/>
           <w:b w:val="false"/>
           <w:i w:val="false"/>
-          <w:color w:val="A9B7C6"/>
-          <w:sz w:val="18"/>
-        </w:rPr>
-        <w:t xml:space="preserve">    </w:t>
-      </w:r>
-      <w:r>
-        <w:rPr>
-          <w:rFonts w:ascii="DejaVu Sans Mono" w:hAnsi="DejaVu Sans Mono"/>
-          <w:b w:val="false"/>
-          <w:i w:val="false"/>
           <w:color w:val="808080"/>
           <w:sz w:val="18"/>
         </w:rPr>
-        <w:t>// function close() {</w:t>
-      </w:r>
-      <w:r>
-        <w:rPr/>
-        <w:br/>
-      </w:r>
-      <w:r>
-        <w:rPr>
-          <w:rFonts w:ascii="DejaVu Sans Mono" w:hAnsi="DejaVu Sans Mono"/>
-          <w:b w:val="false"/>
-          <w:i w:val="false"/>
-          <w:color w:val="808080"/>
-          <w:sz w:val="18"/>
-        </w:rPr>
-        <w:t xml:space="preserve">    //     let div = this.parentElement;</w:t>
-      </w:r>
-      <w:r>
-        <w:rPr/>
-        <w:br/>
-      </w:r>
-      <w:r>
-        <w:rPr>
-          <w:rFonts w:ascii="DejaVu Sans Mono" w:hAnsi="DejaVu Sans Mono"/>
-          <w:b w:val="false"/>
-          <w:i w:val="false"/>
-          <w:color w:val="808080"/>
-          <w:sz w:val="18"/>
-        </w:rPr>
-        <w:t xml:space="preserve">    //     console.log("parent element " + div);</w:t>
-      </w:r>
-      <w:r>
-        <w:rPr/>
-        <w:br/>
-      </w:r>
-      <w:r>
-        <w:rPr>
-          <w:rFonts w:ascii="DejaVu Sans Mono" w:hAnsi="DejaVu Sans Mono"/>
-          <w:b w:val="false"/>
-          <w:i w:val="false"/>
-          <w:color w:val="808080"/>
-          <w:sz w:val="18"/>
-        </w:rPr>
-        <w:t xml:space="preserve">    //     div.remove();</w:t>
-      </w:r>
-      <w:r>
-        <w:rPr/>
-        <w:br/>
-      </w:r>
-      <w:r>
-        <w:rPr>
-          <w:rFonts w:ascii="DejaVu Sans Mono" w:hAnsi="DejaVu Sans Mono"/>
-          <w:b w:val="false"/>
-          <w:i w:val="false"/>
-          <w:color w:val="808080"/>
-          <w:sz w:val="18"/>
-        </w:rPr>
-        <w:t xml:space="preserve">    //     console.log("number of elements " + document.getElementsByTagName("li").length);</w:t>
-      </w:r>
-      <w:r>
-        <w:rPr/>
-        <w:br/>
-      </w:r>
-      <w:r>
-        <w:rPr>
-          <w:rFonts w:ascii="DejaVu Sans Mono" w:hAnsi="DejaVu Sans Mono"/>
-          <w:b w:val="false"/>
-          <w:i w:val="false"/>
-          <w:color w:val="808080"/>
-          <w:sz w:val="18"/>
-        </w:rPr>
-        <w:t xml:space="preserve">    //</w:t>
-      </w:r>
-      <w:r>
-        <w:rPr/>
-        <w:br/>
-      </w:r>
-      <w:r>
-        <w:rPr>
-          <w:rFonts w:ascii="DejaVu Sans Mono" w:hAnsi="DejaVu Sans Mono"/>
-          <w:b w:val="false"/>
-          <w:i w:val="false"/>
-          <w:color w:val="808080"/>
-          <w:sz w:val="18"/>
-        </w:rPr>
-        <w:t xml:space="preserve">    // }</w:t>
-      </w:r>
-      <w:r>
-        <w:rPr/>
-        <w:br/>
-        <w:br/>
-      </w:r>
-      <w:r>
-        <w:rPr>
-          <w:rFonts w:ascii="DejaVu Sans Mono" w:hAnsi="DejaVu Sans Mono"/>
-          <w:b w:val="false"/>
-          <w:i w:val="false"/>
-          <w:color w:val="808080"/>
-          <w:sz w:val="18"/>
-        </w:rPr>
-        <w:t xml:space="preserve">    // function editButton() {</w:t>
-      </w:r>
-      <w:r>
-        <w:rPr/>
-        <w:br/>
-      </w:r>
-      <w:r>
-        <w:rPr>
-          <w:rFonts w:ascii="DejaVu Sans Mono" w:hAnsi="DejaVu Sans Mono"/>
-          <w:b w:val="false"/>
-          <w:i w:val="false"/>
-          <w:color w:val="808080"/>
-          <w:sz w:val="18"/>
-        </w:rPr>
-        <w:t xml:space="preserve">    //     let span = document.createElement("span");</w:t>
-      </w:r>
-      <w:r>
-        <w:rPr/>
-        <w:br/>
-      </w:r>
-      <w:r>
-        <w:rPr>
-          <w:rFonts w:ascii="DejaVu Sans Mono" w:hAnsi="DejaVu Sans Mono"/>
-          <w:b w:val="false"/>
-          <w:i w:val="false"/>
-          <w:color w:val="808080"/>
-          <w:sz w:val="18"/>
-        </w:rPr>
-        <w:t xml:space="preserve">    //     span.append("\u270E");</w:t>
-      </w:r>
-      <w:r>
-        <w:rPr/>
-        <w:br/>
-      </w:r>
-      <w:r>
-        <w:rPr>
-          <w:rFonts w:ascii="DejaVu Sans Mono" w:hAnsi="DejaVu Sans Mono"/>
-          <w:b w:val="false"/>
-          <w:i w:val="false"/>
-          <w:color w:val="808080"/>
-          <w:sz w:val="18"/>
-        </w:rPr>
-        <w:t xml:space="preserve">    //     span.onclick = edit;</w:t>
-      </w:r>
-      <w:r>
-        <w:rPr/>
-        <w:br/>
-      </w:r>
-      <w:r>
-        <w:rPr>
-          <w:rFonts w:ascii="DejaVu Sans Mono" w:hAnsi="DejaVu Sans Mono"/>
-          <w:b w:val="false"/>
-          <w:i w:val="false"/>
-          <w:color w:val="808080"/>
-          <w:sz w:val="18"/>
-        </w:rPr>
-        <w:t xml:space="preserve">    //     return span;</w:t>
-      </w:r>
-      <w:r>
-        <w:rPr/>
-        <w:br/>
-      </w:r>
-      <w:r>
-        <w:rPr>
-          <w:rFonts w:ascii="DejaVu Sans Mono" w:hAnsi="DejaVu Sans Mono"/>
-          <w:b w:val="false"/>
-          <w:i w:val="false"/>
-          <w:color w:val="808080"/>
-          <w:sz w:val="18"/>
-        </w:rPr>
-        <w:t xml:space="preserve">    // }</w:t>
-      </w:r>
-      <w:r>
-        <w:rPr/>
-        <w:br/>
-      </w:r>
-      <w:r>
-        <w:rPr>
-          <w:rFonts w:ascii="DejaVu Sans Mono" w:hAnsi="DejaVu Sans Mono"/>
-          <w:b w:val="false"/>
-          <w:i w:val="false"/>
-          <w:color w:val="808080"/>
-          <w:sz w:val="18"/>
-        </w:rPr>
-        <w:t xml:space="preserve">    //</w:t>
-      </w:r>
-      <w:r>
-        <w:rPr/>
-        <w:br/>
-      </w:r>
-      <w:r>
-        <w:rPr>
-          <w:rFonts w:ascii="DejaVu Sans Mono" w:hAnsi="DejaVu Sans Mono"/>
-          <w:b w:val="false"/>
-          <w:i w:val="false"/>
-          <w:color w:val="808080"/>
-          <w:sz w:val="18"/>
-        </w:rPr>
-        <w:t xml:space="preserve">    // function edit() {</w:t>
-      </w:r>
-      <w:r>
-        <w:rPr/>
-        <w:br/>
-      </w:r>
-      <w:r>
-        <w:rPr>
-          <w:rFonts w:ascii="DejaVu Sans Mono" w:hAnsi="DejaVu Sans Mono"/>
-          <w:b w:val="false"/>
-          <w:i w:val="false"/>
-          <w:color w:val="808080"/>
-          <w:sz w:val="18"/>
-        </w:rPr>
-        <w:t xml:space="preserve">    //     let elem = this.parentElement.getElementsByTagName("input");</w:t>
-      </w:r>
-      <w:r>
-        <w:rPr/>
-        <w:br/>
-      </w:r>
-      <w:r>
-        <w:rPr>
-          <w:rFonts w:ascii="DejaVu Sans Mono" w:hAnsi="DejaVu Sans Mono"/>
-          <w:b w:val="false"/>
-          <w:i w:val="false"/>
-          <w:color w:val="808080"/>
-          <w:sz w:val="18"/>
-        </w:rPr>
-        <w:t xml:space="preserve">    //</w:t>
-      </w:r>
-      <w:r>
-        <w:rPr/>
-        <w:br/>
-      </w:r>
-      <w:r>
-        <w:rPr>
-          <w:rFonts w:ascii="DejaVu Sans Mono" w:hAnsi="DejaVu Sans Mono"/>
-          <w:b w:val="false"/>
-          <w:i w:val="false"/>
-          <w:color w:val="808080"/>
-          <w:sz w:val="18"/>
-        </w:rPr>
-        <w:t xml:space="preserve">    //     console.log("edit element " + elem);</w:t>
-      </w:r>
-      <w:r>
-        <w:rPr/>
-        <w:br/>
-      </w:r>
-      <w:r>
-        <w:rPr>
-          <w:rFonts w:ascii="DejaVu Sans Mono" w:hAnsi="DejaVu Sans Mono"/>
-          <w:b w:val="false"/>
-          <w:i w:val="false"/>
-          <w:color w:val="808080"/>
-          <w:sz w:val="18"/>
-        </w:rPr>
-        <w:t xml:space="preserve">    //     console.log(("element value " + elem.value));</w:t>
-      </w:r>
-      <w:r>
-        <w:rPr/>
-        <w:br/>
-      </w:r>
-      <w:r>
-        <w:rPr>
-          <w:rFonts w:ascii="DejaVu Sans Mono" w:hAnsi="DejaVu Sans Mono"/>
-          <w:b w:val="false"/>
-          <w:i w:val="false"/>
-          <w:color w:val="808080"/>
-          <w:sz w:val="18"/>
-        </w:rPr>
-        <w:t xml:space="preserve">    //</w:t>
-      </w:r>
-      <w:r>
-        <w:rPr/>
-        <w:br/>
-      </w:r>
-      <w:r>
-        <w:rPr>
-          <w:rFonts w:ascii="DejaVu Sans Mono" w:hAnsi="DejaVu Sans Mono"/>
-          <w:b w:val="false"/>
-          <w:i w:val="false"/>
-          <w:color w:val="808080"/>
-          <w:sz w:val="18"/>
-        </w:rPr>
-        <w:t xml:space="preserve">    //</w:t>
-      </w:r>
-      <w:r>
-        <w:rPr/>
-        <w:br/>
-      </w:r>
-      <w:r>
-        <w:rPr>
-          <w:rFonts w:ascii="DejaVu Sans Mono" w:hAnsi="DejaVu Sans Mono"/>
-          <w:b w:val="false"/>
-          <w:i w:val="false"/>
-          <w:color w:val="808080"/>
-          <w:sz w:val="18"/>
-        </w:rPr>
-        <w:t xml:space="preserve">    // }</w:t>
-      </w:r>
-      <w:r>
-        <w:rPr/>
-        <w:br/>
-        <w:br/>
-      </w:r>
-      <w:r>
-        <w:rPr>
-          <w:rFonts w:ascii="DejaVu Sans Mono" w:hAnsi="DejaVu Sans Mono"/>
-          <w:b w:val="false"/>
-          <w:i w:val="false"/>
-          <w:color w:val="808080"/>
-          <w:sz w:val="18"/>
-        </w:rPr>
-        <w:t xml:space="preserve">    //inint bllock</w:t>
+        <w:t xml:space="preserve">    //inin block</w:t>
       </w:r>
       <w:r>
         <w:rPr/>
@@ -23632,58 +23220,6 @@
           <w:sz w:val="18"/>
         </w:rPr>
         <w:t>}</w:t>
-      </w:r>
-      <w:r>
-        <w:rPr/>
-        <w:br/>
-      </w:r>
-      <w:r>
-        <w:rPr>
-          <w:rFonts w:ascii="DejaVu Sans Mono" w:hAnsi="DejaVu Sans Mono"/>
-          <w:b w:val="false"/>
-          <w:i w:val="false"/>
-          <w:color w:val="A9B7C6"/>
-          <w:sz w:val="18"/>
-        </w:rPr>
-        <w:t xml:space="preserve">    </w:t>
-      </w:r>
-      <w:r>
-        <w:rPr>
-          <w:rFonts w:ascii="DejaVu Sans Mono" w:hAnsi="DejaVu Sans Mono"/>
-          <w:b w:val="false"/>
-          <w:i w:val="false"/>
-          <w:color w:val="808080"/>
-          <w:sz w:val="18"/>
-        </w:rPr>
-        <w:t>// for (let i = 0; i &lt; taskListElements.length; i++) {</w:t>
-      </w:r>
-      <w:r>
-        <w:rPr/>
-        <w:br/>
-      </w:r>
-      <w:r>
-        <w:rPr>
-          <w:rFonts w:ascii="DejaVu Sans Mono" w:hAnsi="DejaVu Sans Mono"/>
-          <w:b w:val="false"/>
-          <w:i w:val="false"/>
-          <w:color w:val="808080"/>
-          <w:sz w:val="18"/>
-        </w:rPr>
-        <w:t xml:space="preserve">    //     taskListElements[i].prepend(editButton());</w:t>
-      </w:r>
-      <w:r>
-        <w:rPr/>
-        <w:br/>
-      </w:r>
-      <w:r>
-        <w:rPr>
-          <w:rFonts w:ascii="DejaVu Sans Mono" w:hAnsi="DejaVu Sans Mono"/>
-          <w:b w:val="false"/>
-          <w:i w:val="false"/>
-          <w:color w:val="808080"/>
-          <w:sz w:val="18"/>
-        </w:rPr>
-        <w:t xml:space="preserve">    // }</w:t>
       </w:r>
       <w:r>
         <w:rPr/>
@@ -23715,7 +23251,13 @@
         </w:rPr>
       </w:pPr>
       <w:r>
-        <w:rPr/>
+        <w:rPr>
+          <w:rFonts w:eastAsia="Georgia" w:cs="Georgia" w:ascii="DejaVu Sans Mono" w:hAnsi="DejaVu Sans Mono"/>
+          <w:color w:val="A9B7C6"/>
+          <w:sz w:val="20"/>
+          <w:szCs w:val="28"/>
+          <w:lang w:val="en-US"/>
+        </w:rPr>
       </w:r>
     </w:p>
     <w:p>
@@ -23732,7 +23274,13 @@
         </w:rPr>
       </w:pPr>
       <w:r>
-        <w:rPr/>
+        <w:rPr>
+          <w:rFonts w:eastAsia="Georgia" w:cs="Georgia" w:ascii="DejaVu Sans Mono" w:hAnsi="DejaVu Sans Mono"/>
+          <w:color w:val="A9B7C6"/>
+          <w:sz w:val="20"/>
+          <w:szCs w:val="28"/>
+          <w:lang w:val="en-US"/>
+        </w:rPr>
       </w:r>
     </w:p>
     <w:p>
@@ -23866,15 +23414,112 @@
     </w:p>
     <w:p>
       <w:pPr>
+        <w:pStyle w:val="ListParagraph"/>
+        <w:spacing w:lineRule="auto" w:line="276" w:before="0" w:after="200"/>
+        <w:ind w:left="0" w:hanging="360"/>
+        <w:contextualSpacing/>
+        <w:rPr>
+          <w:sz w:val="28"/>
+          <w:szCs w:val="28"/>
+          <w:lang w:val="ru-RU"/>
+        </w:rPr>
+      </w:pPr>
+      <w:r>
+        <w:rPr/>
+      </w:r>
+    </w:p>
+    <w:p>
+      <w:pPr>
+        <w:pStyle w:val="ListParagraph"/>
+        <w:spacing w:lineRule="auto" w:line="276" w:before="0" w:after="200"/>
+        <w:ind w:left="0" w:hanging="360"/>
+        <w:contextualSpacing/>
+        <w:rPr>
+          <w:sz w:val="28"/>
+          <w:szCs w:val="28"/>
+          <w:lang w:val="ru-RU"/>
+        </w:rPr>
+      </w:pPr>
+      <w:r>
+        <w:rPr/>
+      </w:r>
+    </w:p>
+    <w:p>
+      <w:pPr>
         <w:pStyle w:val="Normal"/>
         <w:widowControl/>
         <w:bidi w:val="0"/>
         <w:spacing w:lineRule="auto" w:line="259" w:before="0" w:after="160"/>
         <w:jc w:val="left"/>
-        <w:rPr/>
+        <w:rPr>
+          <w:rFonts w:ascii="Georgia" w:hAnsi="Georgia" w:eastAsia="Georgia" w:cs="Georgia"/>
+          <w:color w:val="auto"/>
+          <w:kern w:val="0"/>
+          <w:sz w:val="28"/>
+          <w:szCs w:val="28"/>
+          <w:lang w:val="en-US" w:eastAsia="en-US" w:bidi="ar-SA"/>
+        </w:rPr>
       </w:pPr>
       <w:r>
-        <w:rPr/>
+        <w:rPr>
+          <w:rFonts w:eastAsia="Georgia" w:cs="Georgia" w:ascii="Georgia" w:hAnsi="Georgia"/>
+          <w:color w:val="auto"/>
+          <w:kern w:val="0"/>
+          <w:sz w:val="28"/>
+          <w:szCs w:val="28"/>
+          <w:lang w:val="en-US" w:eastAsia="en-US" w:bidi="ar-SA"/>
+        </w:rPr>
+        <w:t xml:space="preserve">The developer today is a profession, that give you a way to work by your mind, impruve your skills, and doesn't need a lot of health or many special equipment on it. I like </w:t>
+      </w:r>
+      <w:r>
+        <w:rPr>
+          <w:rFonts w:eastAsia="Georgia" w:cs="Georgia" w:ascii="Georgia" w:hAnsi="Georgia"/>
+          <w:color w:val="auto"/>
+          <w:kern w:val="0"/>
+          <w:sz w:val="28"/>
+          <w:szCs w:val="28"/>
+          <w:lang w:val="en-US" w:eastAsia="en-US" w:bidi="ar-SA"/>
+        </w:rPr>
+        <w:t xml:space="preserve">to </w:t>
+      </w:r>
+      <w:r>
+        <w:rPr>
+          <w:rFonts w:eastAsia="Georgia" w:cs="Georgia" w:ascii="Georgia" w:hAnsi="Georgia"/>
+          <w:color w:val="auto"/>
+          <w:kern w:val="0"/>
+          <w:sz w:val="28"/>
+          <w:szCs w:val="28"/>
+          <w:lang w:val="en-US" w:eastAsia="en-US" w:bidi="ar-SA"/>
+        </w:rPr>
+        <w:t>write code, and I like to create something new. Well, it’s easier for me to work with a computer than with people.</w:t>
+      </w:r>
+    </w:p>
+    <w:p>
+      <w:pPr>
+        <w:pStyle w:val="Normal"/>
+        <w:widowControl/>
+        <w:bidi w:val="0"/>
+        <w:spacing w:lineRule="auto" w:line="259" w:before="0" w:after="160"/>
+        <w:jc w:val="left"/>
+        <w:rPr>
+          <w:rFonts w:ascii="Georgia" w:hAnsi="Georgia" w:eastAsia="Georgia" w:cs="Georgia"/>
+          <w:color w:val="auto"/>
+          <w:kern w:val="0"/>
+          <w:sz w:val="28"/>
+          <w:szCs w:val="28"/>
+          <w:lang w:val="en-US" w:eastAsia="en-US" w:bidi="ar-SA"/>
+        </w:rPr>
+      </w:pPr>
+      <w:r>
+        <w:rPr>
+          <w:rFonts w:eastAsia="Georgia" w:cs="Georgia" w:ascii="Georgia" w:hAnsi="Georgia"/>
+          <w:color w:val="auto"/>
+          <w:kern w:val="0"/>
+          <w:sz w:val="28"/>
+          <w:szCs w:val="28"/>
+          <w:lang w:val="en-US" w:eastAsia="en-US" w:bidi="ar-SA"/>
+        </w:rPr>
+        <w:t>From my career, I expect to be able to improve my skills. That my projects will be interesting. And that I will meet people from whom I can learn something.</w:t>
       </w:r>
     </w:p>
     <w:sectPr>
